--- a/letterNatureMethods.docx
+++ b/letterNatureMethods.docx
@@ -187,26 +187,6 @@
           <w:szCs w:val="22"/>
           <w:lang w:val="en-US"/>
         </w:rPr>
-        <w:t>Tel: +61 7 3833 5543 -</w:t>
-      </w:r>
-    </w:p>
-    <w:p>
-      <w:pPr>
-        <w:rPr>
-          <w:rFonts w:ascii="Times New Roman" w:hAnsi="Times New Roman" w:cs="Times New Roman"/>
-          <w:sz w:val="22"/>
-          <w:szCs w:val="22"/>
-          <w:lang w:val="en-US"/>
-        </w:rPr>
-      </w:pPr>
-      <w:r>
-        <w:rPr>
-          <w:rFonts w:ascii="Times New Roman" w:hAnsi="Times New Roman" w:cs="Times New Roman"/>
-          <w:sz w:val="22"/>
-          <w:szCs w:val="22"/>
-          <w:lang w:val="en-US"/>
-        </w:rPr>
         <w:t xml:space="preserve">Email: andrew.george@csiro.au </w:t>
       </w:r>
     </w:p>
@@ -229,16 +209,6 @@
           <w:lang w:val="en-US"/>
         </w:rPr>
       </w:pPr>
-    </w:p>
-    <w:p>
-      <w:pPr>
-        <w:rPr>
-          <w:rFonts w:ascii="Times New Roman" w:hAnsi="Times New Roman" w:cs="Times New Roman"/>
-          <w:sz w:val="22"/>
-          <w:szCs w:val="22"/>
-          <w:lang w:val="en-US"/>
-        </w:rPr>
-      </w:pPr>
       <w:r>
         <w:rPr>
           <w:rFonts w:ascii="Times New Roman" w:hAnsi="Times New Roman" w:cs="Times New Roman"/>
@@ -247,6 +217,106 @@
           <w:lang w:val="en-US"/>
         </w:rPr>
         <w:t>23</w:t>
+      </w:r>
+      <w:r>
+        <w:rPr>
+          <w:rFonts w:ascii="Times New Roman" w:hAnsi="Times New Roman" w:cs="Times New Roman"/>
+          <w:sz w:val="22"/>
+          <w:szCs w:val="22"/>
+          <w:lang w:val="en-US"/>
+        </w:rPr>
+        <w:t xml:space="preserve">/10/18 </w:t>
+      </w:r>
+    </w:p>
+    <w:p>
+      <w:pPr>
+        <w:rPr>
+          <w:rFonts w:ascii="Times New Roman" w:hAnsi="Times New Roman" w:cs="Times New Roman"/>
+          <w:sz w:val="22"/>
+          <w:szCs w:val="22"/>
+          <w:lang w:val="en-US"/>
+        </w:rPr>
+      </w:pPr>
+    </w:p>
+    <w:p>
+      <w:pPr>
+        <w:spacing w:line="276" w:lineRule="auto"/>
+        <w:jc w:val="both"/>
+        <w:rPr>
+          <w:rFonts w:ascii="Times New Roman" w:hAnsi="Times New Roman" w:cs="Times New Roman"/>
+          <w:sz w:val="22"/>
+          <w:szCs w:val="22"/>
+          <w:lang w:val="en-US"/>
+        </w:rPr>
+      </w:pPr>
+      <w:r>
+        <w:rPr>
+          <w:rFonts w:ascii="Times New Roman" w:hAnsi="Times New Roman" w:cs="Times New Roman"/>
+          <w:sz w:val="22"/>
+          <w:szCs w:val="22"/>
+          <w:lang w:val="en-US"/>
+        </w:rPr>
+        <w:t xml:space="preserve">Dear Editors, </w:t>
+      </w:r>
+    </w:p>
+    <w:p>
+      <w:pPr>
+        <w:spacing w:line="276" w:lineRule="auto"/>
+        <w:jc w:val="both"/>
+        <w:rPr>
+          <w:rFonts w:ascii="Times New Roman" w:hAnsi="Times New Roman" w:cs="Times New Roman"/>
+          <w:sz w:val="22"/>
+          <w:szCs w:val="22"/>
+          <w:lang w:val="en-US"/>
+        </w:rPr>
+      </w:pPr>
+    </w:p>
+    <w:p>
+      <w:pPr>
+        <w:spacing w:line="276" w:lineRule="auto"/>
+        <w:jc w:val="both"/>
+        <w:rPr>
+          <w:rFonts w:ascii="Times New Roman" w:hAnsi="Times New Roman" w:cs="Times New Roman"/>
+          <w:sz w:val="22"/>
+          <w:szCs w:val="22"/>
+          <w:lang w:val="en-US"/>
+        </w:rPr>
+      </w:pPr>
+      <w:r>
+        <w:rPr>
+          <w:rFonts w:ascii="Times New Roman" w:hAnsi="Times New Roman" w:cs="Times New Roman"/>
+          <w:sz w:val="22"/>
+          <w:szCs w:val="22"/>
+          <w:lang w:val="en-US"/>
+        </w:rPr>
+        <w:t>Thank you for this opportunity to present our case for why our paper</w:t>
+      </w:r>
+      <w:r>
+        <w:rPr>
+          <w:rFonts w:ascii="Times New Roman" w:hAnsi="Times New Roman" w:cs="Times New Roman"/>
+          <w:sz w:val="22"/>
+          <w:szCs w:val="22"/>
+          <w:lang w:val="en-US"/>
+        </w:rPr>
+        <w:t>,</w:t>
+      </w:r>
+      <w:r>
+        <w:rPr>
+          <w:rFonts w:ascii="Times New Roman" w:hAnsi="Times New Roman" w:cs="Times New Roman"/>
+          <w:sz w:val="22"/>
+          <w:szCs w:val="22"/>
+          <w:lang w:val="en-US"/>
+        </w:rPr>
+        <w:t xml:space="preserve"> entitled “Eagle: making multi-locus association mapping on a genome-wide scale routine”</w:t>
+      </w:r>
+      <w:r>
+        <w:rPr>
+          <w:rFonts w:ascii="Times New Roman" w:hAnsi="Times New Roman" w:cs="Times New Roman"/>
+          <w:sz w:val="22"/>
+          <w:szCs w:val="22"/>
+          <w:lang w:val="en-US"/>
+        </w:rPr>
+        <w:t>,</w:t>
       </w:r>
       <w:bookmarkStart w:id="0" w:name="_GoBack"/>
       <w:bookmarkEnd w:id="0"/>
@@ -257,104 +327,26 @@
           <w:szCs w:val="22"/>
           <w:lang w:val="en-US"/>
         </w:rPr>
-        <w:t xml:space="preserve">/10/18 </w:t>
-      </w:r>
-    </w:p>
-    <w:p>
-      <w:pPr>
-        <w:rPr>
-          <w:rFonts w:ascii="Times New Roman" w:hAnsi="Times New Roman" w:cs="Times New Roman"/>
-          <w:sz w:val="22"/>
-          <w:szCs w:val="22"/>
-          <w:lang w:val="en-US"/>
-        </w:rPr>
-      </w:pPr>
-    </w:p>
-    <w:p>
-      <w:pPr>
-        <w:rPr>
-          <w:rFonts w:ascii="Times New Roman" w:hAnsi="Times New Roman" w:cs="Times New Roman"/>
-          <w:sz w:val="22"/>
-          <w:szCs w:val="22"/>
-          <w:lang w:val="en-US"/>
-        </w:rPr>
-      </w:pPr>
-    </w:p>
-    <w:p>
-      <w:pPr>
-        <w:spacing w:line="276" w:lineRule="auto"/>
-        <w:jc w:val="both"/>
-        <w:rPr>
-          <w:rFonts w:ascii="Times New Roman" w:hAnsi="Times New Roman" w:cs="Times New Roman"/>
-          <w:sz w:val="22"/>
-          <w:szCs w:val="22"/>
-          <w:lang w:val="en-US"/>
-        </w:rPr>
-      </w:pPr>
-      <w:r>
-        <w:rPr>
-          <w:rFonts w:ascii="Times New Roman" w:hAnsi="Times New Roman" w:cs="Times New Roman"/>
-          <w:sz w:val="22"/>
-          <w:szCs w:val="22"/>
-          <w:lang w:val="en-US"/>
-        </w:rPr>
-        <w:t xml:space="preserve">Dear Editors, </w:t>
-      </w:r>
-    </w:p>
-    <w:p>
-      <w:pPr>
-        <w:spacing w:line="276" w:lineRule="auto"/>
-        <w:jc w:val="both"/>
-        <w:rPr>
-          <w:rFonts w:ascii="Times New Roman" w:hAnsi="Times New Roman" w:cs="Times New Roman"/>
-          <w:sz w:val="22"/>
-          <w:szCs w:val="22"/>
-          <w:lang w:val="en-US"/>
-        </w:rPr>
-      </w:pPr>
-    </w:p>
-    <w:p>
-      <w:pPr>
-        <w:spacing w:line="276" w:lineRule="auto"/>
-        <w:jc w:val="both"/>
+        <w:t xml:space="preserve"> is suitable for publication in </w:t>
+      </w:r>
+      <w:r>
         <w:rPr>
           <w:rFonts w:ascii="Times New Roman" w:hAnsi="Times New Roman" w:cs="Times New Roman"/>
           <w:i/>
           <w:sz w:val="22"/>
           <w:szCs w:val="22"/>
-        </w:rPr>
-      </w:pPr>
-      <w:r>
-        <w:rPr>
-          <w:rFonts w:ascii="Times New Roman" w:hAnsi="Times New Roman" w:cs="Times New Roman"/>
-          <w:sz w:val="22"/>
-          <w:szCs w:val="22"/>
-        </w:rPr>
-        <w:t xml:space="preserve">Thank </w:t>
-      </w:r>
-      <w:r>
-        <w:rPr>
-          <w:rFonts w:ascii="Times New Roman" w:hAnsi="Times New Roman" w:cs="Times New Roman"/>
-          <w:sz w:val="22"/>
-          <w:szCs w:val="22"/>
-        </w:rPr>
-        <w:t>you for this</w:t>
-      </w:r>
-      <w:r>
-        <w:rPr>
-          <w:rFonts w:ascii="Times New Roman" w:hAnsi="Times New Roman" w:cs="Times New Roman"/>
-          <w:sz w:val="22"/>
-          <w:szCs w:val="22"/>
-        </w:rPr>
-        <w:t xml:space="preserve"> opportunity </w:t>
-      </w:r>
-      <w:r>
-        <w:rPr>
-          <w:rFonts w:ascii="Times New Roman" w:hAnsi="Times New Roman" w:cs="Times New Roman"/>
-          <w:sz w:val="22"/>
-          <w:szCs w:val="22"/>
-        </w:rPr>
-        <w:t xml:space="preserve">to describe our work for consideration in </w:t>
+          <w:lang w:val="en-US"/>
+        </w:rPr>
+        <w:t>Nature Methods</w:t>
+      </w:r>
+      <w:r>
+        <w:rPr>
+          <w:rFonts w:ascii="Times New Roman" w:hAnsi="Times New Roman" w:cs="Times New Roman"/>
+          <w:sz w:val="22"/>
+          <w:szCs w:val="22"/>
+          <w:lang w:val="en-US"/>
+        </w:rPr>
+        <w:t xml:space="preserve">, one of the world’s top methods journals.  We have structured our reasoning around your </w:t>
       </w:r>
       <w:r>
         <w:rPr>
@@ -362,8 +354,37 @@
           <w:i/>
           <w:sz w:val="22"/>
           <w:szCs w:val="22"/>
-        </w:rPr>
-        <w:t xml:space="preserve">Nature Methods. </w:t>
+          <w:lang w:val="en-US"/>
+        </w:rPr>
+        <w:t>Aims &amp; Scope</w:t>
+      </w:r>
+      <w:r>
+        <w:rPr>
+          <w:rFonts w:ascii="Times New Roman" w:hAnsi="Times New Roman" w:cs="Times New Roman"/>
+          <w:sz w:val="22"/>
+          <w:szCs w:val="22"/>
+          <w:lang w:val="en-US"/>
+        </w:rPr>
+        <w:t xml:space="preserve"> page on the </w:t>
+      </w:r>
+      <w:r>
+        <w:rPr>
+          <w:rFonts w:ascii="Times New Roman" w:hAnsi="Times New Roman" w:cs="Times New Roman"/>
+          <w:i/>
+          <w:sz w:val="22"/>
+          <w:szCs w:val="22"/>
+          <w:lang w:val="en-US"/>
+        </w:rPr>
+        <w:t>Nature Methods</w:t>
+      </w:r>
+      <w:r>
+        <w:rPr>
+          <w:rFonts w:ascii="Times New Roman" w:hAnsi="Times New Roman" w:cs="Times New Roman"/>
+          <w:sz w:val="22"/>
+          <w:szCs w:val="22"/>
+          <w:lang w:val="en-US"/>
+        </w:rPr>
+        <w:t xml:space="preserve"> website. </w:t>
       </w:r>
     </w:p>
     <w:p>
@@ -394,7 +415,23 @@
           <w:sz w:val="22"/>
           <w:szCs w:val="22"/>
         </w:rPr>
-        <w:t>Novelty</w:t>
+        <w:t>Novelty:</w:t>
+      </w:r>
+      <w:r>
+        <w:rPr>
+          <w:rFonts w:ascii="Times New Roman" w:hAnsi="Times New Roman" w:cs="Times New Roman"/>
+          <w:sz w:val="22"/>
+          <w:szCs w:val="22"/>
+        </w:rPr>
+        <w:t xml:space="preserve"> </w:t>
+      </w:r>
+      <w:r>
+        <w:rPr>
+          <w:rFonts w:ascii="Times New Roman" w:hAnsi="Times New Roman" w:cs="Times New Roman"/>
+          <w:sz w:val="22"/>
+          <w:szCs w:val="22"/>
+        </w:rPr>
+        <w:t xml:space="preserve"> Our association mapping method is very different to our multi-locus counterparts. </w:t>
       </w:r>
       <w:r>
         <w:rPr>
@@ -403,55 +440,57 @@
           <w:sz w:val="22"/>
           <w:szCs w:val="22"/>
         </w:rPr>
-        <w:t xml:space="preserve">: </w:t>
-      </w:r>
-      <w:r>
-        <w:rPr>
-          <w:rFonts w:ascii="Times New Roman" w:hAnsi="Times New Roman" w:cs="Times New Roman"/>
-          <w:sz w:val="22"/>
-          <w:szCs w:val="22"/>
-        </w:rPr>
-        <w:t xml:space="preserve">Our method is unlike any other association mapping method. It can find the “best” set of SNP in strongest association with a trait, while accounting for all SNP-trait associations simultaneously.  </w:t>
-      </w:r>
-      <w:r>
-        <w:rPr>
-          <w:rFonts w:ascii="Times New Roman" w:hAnsi="Times New Roman" w:cs="Times New Roman"/>
-          <w:sz w:val="22"/>
-          <w:szCs w:val="22"/>
-        </w:rPr>
-        <w:t xml:space="preserve">We depart from the standard way of thinking about association mapping as a parameter estimation problem. Instead, we treat it as a model selection problem. In doing so, we have no troublesome significance thresholds or tuning parameters to worry about. </w:t>
-      </w:r>
-      <w:r>
-        <w:rPr>
-          <w:rFonts w:ascii="Times New Roman" w:hAnsi="Times New Roman" w:cs="Times New Roman"/>
-          <w:sz w:val="22"/>
-          <w:szCs w:val="22"/>
-        </w:rPr>
-        <w:t xml:space="preserve">Our method is also only a little more complicated than fitting a linear mixed model to the data. </w:t>
-      </w:r>
-    </w:p>
-    <w:p>
-      <w:pPr>
-        <w:spacing w:line="276" w:lineRule="auto"/>
-        <w:jc w:val="both"/>
+        <w:t>It is relatively simple.</w:t>
+      </w:r>
+      <w:r>
+        <w:rPr>
+          <w:rFonts w:ascii="Times New Roman" w:hAnsi="Times New Roman" w:cs="Times New Roman"/>
+          <w:sz w:val="22"/>
+          <w:szCs w:val="22"/>
+        </w:rPr>
+        <w:t xml:space="preserve"> It is only a little more complicated than fitting a standard linear mixed model for association mapping. Yet, we are able to measure the association between all SNPs and a trait, simultaneously.  </w:t>
+      </w:r>
+      <w:r>
         <w:rPr>
           <w:rFonts w:ascii="Times New Roman" w:hAnsi="Times New Roman" w:cs="Times New Roman"/>
           <w:b/>
           <w:sz w:val="22"/>
           <w:szCs w:val="22"/>
         </w:rPr>
-      </w:pPr>
-    </w:p>
-    <w:p>
-      <w:pPr>
-        <w:spacing w:line="276" w:lineRule="auto"/>
-        <w:jc w:val="both"/>
-        <w:rPr>
-          <w:rFonts w:ascii="Times New Roman" w:hAnsi="Times New Roman" w:cs="Times New Roman"/>
-          <w:sz w:val="22"/>
-          <w:szCs w:val="22"/>
-        </w:rPr>
-      </w:pPr>
+        <w:t>Our method is easy to run</w:t>
+      </w:r>
+      <w:r>
+        <w:rPr>
+          <w:rFonts w:ascii="Times New Roman" w:hAnsi="Times New Roman" w:cs="Times New Roman"/>
+          <w:sz w:val="22"/>
+          <w:szCs w:val="22"/>
+        </w:rPr>
+        <w:t xml:space="preserve">.  There are no </w:t>
+      </w:r>
+      <w:r>
+        <w:rPr>
+          <w:rFonts w:ascii="Times New Roman" w:hAnsi="Times New Roman" w:cs="Times New Roman"/>
+          <w:sz w:val="22"/>
+          <w:szCs w:val="22"/>
+        </w:rPr>
+        <w:t xml:space="preserve">significance </w:t>
+      </w:r>
+      <w:r>
+        <w:rPr>
+          <w:rFonts w:ascii="Times New Roman" w:hAnsi="Times New Roman" w:cs="Times New Roman"/>
+          <w:sz w:val="22"/>
+          <w:szCs w:val="22"/>
+        </w:rPr>
+        <w:t xml:space="preserve">thresholds </w:t>
+      </w:r>
+      <w:r>
+        <w:rPr>
+          <w:rFonts w:ascii="Times New Roman" w:hAnsi="Times New Roman" w:cs="Times New Roman"/>
+          <w:sz w:val="22"/>
+          <w:szCs w:val="22"/>
+        </w:rPr>
+        <w:t xml:space="preserve">to be set.  There are no parameters to be fine-tuned.  Our method produces </w:t>
+      </w:r>
       <w:r>
         <w:rPr>
           <w:rFonts w:ascii="Times New Roman" w:hAnsi="Times New Roman" w:cs="Times New Roman"/>
@@ -459,6 +498,79 @@
           <w:sz w:val="22"/>
           <w:szCs w:val="22"/>
         </w:rPr>
+        <w:t>easy to interpret results.</w:t>
+      </w:r>
+      <w:r>
+        <w:rPr>
+          <w:rFonts w:ascii="Times New Roman" w:hAnsi="Times New Roman" w:cs="Times New Roman"/>
+          <w:sz w:val="22"/>
+          <w:szCs w:val="22"/>
+        </w:rPr>
+        <w:t xml:space="preserve">  Each SNP finding identifies a separate genomic region of interest.  Our method is computationally efficient, sometimes by orders of magnitude than competing multi-locus methods. </w:t>
+      </w:r>
+      <w:r>
+        <w:rPr>
+          <w:rFonts w:ascii="Times New Roman" w:hAnsi="Times New Roman" w:cs="Times New Roman"/>
+          <w:sz w:val="22"/>
+          <w:szCs w:val="22"/>
+        </w:rPr>
+        <w:t xml:space="preserve">We achieve this via a novel dimension reduction step. </w:t>
+      </w:r>
+      <w:r>
+        <w:rPr>
+          <w:rFonts w:ascii="Times New Roman" w:hAnsi="Times New Roman" w:cs="Times New Roman"/>
+          <w:sz w:val="22"/>
+          <w:szCs w:val="22"/>
+        </w:rPr>
+        <w:t xml:space="preserve"> Our method is </w:t>
+      </w:r>
+      <w:r>
+        <w:rPr>
+          <w:rFonts w:ascii="Times New Roman" w:hAnsi="Times New Roman" w:cs="Times New Roman"/>
+          <w:b/>
+          <w:sz w:val="22"/>
+          <w:szCs w:val="22"/>
+        </w:rPr>
+        <w:t>statistically superior to single-locus methods</w:t>
+      </w:r>
+      <w:r>
+        <w:rPr>
+          <w:rFonts w:ascii="Times New Roman" w:hAnsi="Times New Roman" w:cs="Times New Roman"/>
+          <w:sz w:val="22"/>
+          <w:szCs w:val="22"/>
+        </w:rPr>
+        <w:t xml:space="preserve">, the methods-of-choice.   It finds more true associations while rejecting the false associations. </w:t>
+      </w:r>
+    </w:p>
+    <w:p>
+      <w:pPr>
+        <w:spacing w:line="276" w:lineRule="auto"/>
+        <w:jc w:val="both"/>
+        <w:rPr>
+          <w:rFonts w:ascii="Times New Roman" w:hAnsi="Times New Roman" w:cs="Times New Roman"/>
+          <w:b/>
+          <w:sz w:val="22"/>
+          <w:szCs w:val="22"/>
+        </w:rPr>
+      </w:pPr>
+    </w:p>
+    <w:p>
+      <w:pPr>
+        <w:spacing w:line="276" w:lineRule="auto"/>
+        <w:jc w:val="both"/>
+        <w:rPr>
+          <w:rFonts w:ascii="Times New Roman" w:hAnsi="Times New Roman" w:cs="Times New Roman"/>
+          <w:sz w:val="22"/>
+          <w:szCs w:val="22"/>
+        </w:rPr>
+      </w:pPr>
+      <w:r>
+        <w:rPr>
+          <w:rFonts w:ascii="Times New Roman" w:hAnsi="Times New Roman" w:cs="Times New Roman"/>
+          <w:b/>
+          <w:sz w:val="22"/>
+          <w:szCs w:val="22"/>
+        </w:rPr>
         <w:t xml:space="preserve">Significance: </w:t>
       </w:r>
       <w:r>
@@ -467,54 +579,32 @@
           <w:sz w:val="22"/>
           <w:szCs w:val="22"/>
         </w:rPr>
-        <w:t xml:space="preserve"> Currently, the methods-of-choice for analysing GWAS data are single-locus (or locus-by-locus) methods. </w:t>
-      </w:r>
-      <w:r>
-        <w:rPr>
-          <w:rFonts w:ascii="Times New Roman" w:hAnsi="Times New Roman" w:cs="Times New Roman"/>
-          <w:sz w:val="22"/>
-          <w:szCs w:val="22"/>
-        </w:rPr>
-        <w:t>Our goal is to fundamentally shift the community from sin</w:t>
-      </w:r>
-      <w:r>
-        <w:rPr>
-          <w:rFonts w:ascii="Times New Roman" w:hAnsi="Times New Roman" w:cs="Times New Roman"/>
-          <w:sz w:val="22"/>
-          <w:szCs w:val="22"/>
-        </w:rPr>
-        <w:t>gle-locus to higher-</w:t>
-      </w:r>
-      <w:r>
-        <w:rPr>
-          <w:rFonts w:ascii="Times New Roman" w:hAnsi="Times New Roman" w:cs="Times New Roman"/>
-          <w:sz w:val="22"/>
-          <w:szCs w:val="22"/>
-        </w:rPr>
-        <w:t xml:space="preserve">powered multi-locus analysis. In doing so, we are equipping the genetics community to gain greater insights from their GWASs. </w:t>
-      </w:r>
-    </w:p>
-    <w:p>
-      <w:pPr>
-        <w:spacing w:line="276" w:lineRule="auto"/>
-        <w:jc w:val="both"/>
-        <w:rPr>
-          <w:rFonts w:ascii="Times New Roman" w:hAnsi="Times New Roman" w:cs="Times New Roman"/>
-          <w:sz w:val="22"/>
-          <w:szCs w:val="22"/>
-        </w:rPr>
-      </w:pPr>
-    </w:p>
-    <w:p>
-      <w:pPr>
-        <w:spacing w:line="276" w:lineRule="auto"/>
-        <w:jc w:val="both"/>
-        <w:rPr>
-          <w:rFonts w:ascii="Times New Roman" w:hAnsi="Times New Roman" w:cs="Times New Roman"/>
-          <w:sz w:val="22"/>
-          <w:szCs w:val="22"/>
-        </w:rPr>
-      </w:pPr>
+        <w:t xml:space="preserve"> </w:t>
+      </w:r>
+      <w:r>
+        <w:rPr>
+          <w:rFonts w:ascii="Times New Roman" w:hAnsi="Times New Roman" w:cs="Times New Roman"/>
+          <w:sz w:val="22"/>
+          <w:szCs w:val="22"/>
+        </w:rPr>
+        <w:t xml:space="preserve"> A</w:t>
+      </w:r>
+      <w:r>
+        <w:rPr>
+          <w:rFonts w:ascii="Times New Roman" w:hAnsi="Times New Roman" w:cs="Times New Roman"/>
+          <w:sz w:val="22"/>
+          <w:szCs w:val="22"/>
+        </w:rPr>
+        <w:t>ny piece of work</w:t>
+      </w:r>
+      <w:r>
+        <w:rPr>
+          <w:rFonts w:ascii="Times New Roman" w:hAnsi="Times New Roman" w:cs="Times New Roman"/>
+          <w:sz w:val="22"/>
+          <w:szCs w:val="22"/>
+        </w:rPr>
+        <w:t xml:space="preserve"> with </w:t>
+      </w:r>
       <w:r>
         <w:rPr>
           <w:rFonts w:ascii="Times New Roman" w:hAnsi="Times New Roman" w:cs="Times New Roman"/>
@@ -522,6 +612,79 @@
           <w:sz w:val="22"/>
           <w:szCs w:val="22"/>
         </w:rPr>
+        <w:t xml:space="preserve">the capacity to </w:t>
+      </w:r>
+      <w:r>
+        <w:rPr>
+          <w:rFonts w:ascii="Times New Roman" w:hAnsi="Times New Roman" w:cs="Times New Roman"/>
+          <w:b/>
+          <w:sz w:val="22"/>
+          <w:szCs w:val="22"/>
+        </w:rPr>
+        <w:t>shift a community’s methods-of-choice</w:t>
+      </w:r>
+      <w:r>
+        <w:rPr>
+          <w:rFonts w:ascii="Times New Roman" w:hAnsi="Times New Roman" w:cs="Times New Roman"/>
+          <w:sz w:val="22"/>
+          <w:szCs w:val="22"/>
+        </w:rPr>
+        <w:t xml:space="preserve"> to a better, more statistically powerful position is of great significance. </w:t>
+      </w:r>
+      <w:r>
+        <w:rPr>
+          <w:rFonts w:ascii="Times New Roman" w:hAnsi="Times New Roman" w:cs="Times New Roman"/>
+          <w:sz w:val="22"/>
+          <w:szCs w:val="22"/>
+        </w:rPr>
+        <w:t xml:space="preserve">Our paper is such a piece of work.  </w:t>
+      </w:r>
+      <w:r>
+        <w:rPr>
+          <w:rFonts w:ascii="Times New Roman" w:hAnsi="Times New Roman" w:cs="Times New Roman"/>
+          <w:b/>
+          <w:sz w:val="22"/>
+          <w:szCs w:val="22"/>
+        </w:rPr>
+        <w:t>Previous attempts at shifting the community to multi-locus association mapping have failed</w:t>
+      </w:r>
+      <w:r>
+        <w:rPr>
+          <w:rFonts w:ascii="Times New Roman" w:hAnsi="Times New Roman" w:cs="Times New Roman"/>
+          <w:sz w:val="22"/>
+          <w:szCs w:val="22"/>
+        </w:rPr>
+        <w:t xml:space="preserve">.  This is because their underlying methods are shrouded in statistical complexity and they are implemented in prototype packages/programs with poor computational performance. Our paper presents a method that solves these problems. </w:t>
+      </w:r>
+    </w:p>
+    <w:p>
+      <w:pPr>
+        <w:spacing w:line="276" w:lineRule="auto"/>
+        <w:jc w:val="both"/>
+        <w:rPr>
+          <w:rFonts w:ascii="Times New Roman" w:hAnsi="Times New Roman" w:cs="Times New Roman"/>
+          <w:sz w:val="22"/>
+          <w:szCs w:val="22"/>
+        </w:rPr>
+      </w:pPr>
+    </w:p>
+    <w:p>
+      <w:pPr>
+        <w:spacing w:line="276" w:lineRule="auto"/>
+        <w:jc w:val="both"/>
+        <w:rPr>
+          <w:rFonts w:ascii="Times New Roman" w:hAnsi="Times New Roman" w:cs="Times New Roman"/>
+          <w:sz w:val="22"/>
+          <w:szCs w:val="22"/>
+        </w:rPr>
+      </w:pPr>
+      <w:r>
+        <w:rPr>
+          <w:rFonts w:ascii="Times New Roman" w:hAnsi="Times New Roman" w:cs="Times New Roman"/>
+          <w:b/>
+          <w:sz w:val="22"/>
+          <w:szCs w:val="22"/>
+        </w:rPr>
         <w:t>Potential Audience</w:t>
       </w:r>
       <w:r>
@@ -530,7 +693,254 @@
           <w:sz w:val="22"/>
           <w:szCs w:val="22"/>
         </w:rPr>
-        <w:t>:</w:t>
+        <w:t xml:space="preserve">:  Our work will have </w:t>
+      </w:r>
+      <w:r>
+        <w:rPr>
+          <w:rFonts w:ascii="Times New Roman" w:hAnsi="Times New Roman" w:cs="Times New Roman"/>
+          <w:b/>
+          <w:sz w:val="22"/>
+          <w:szCs w:val="22"/>
+        </w:rPr>
+        <w:t>broad appeal to anyone from the animal, plant, and human genetic domains</w:t>
+      </w:r>
+      <w:r>
+        <w:rPr>
+          <w:rFonts w:ascii="Times New Roman" w:hAnsi="Times New Roman" w:cs="Times New Roman"/>
+          <w:sz w:val="22"/>
+          <w:szCs w:val="22"/>
+        </w:rPr>
+        <w:t xml:space="preserve"> interested in</w:t>
+      </w:r>
+      <w:r>
+        <w:rPr>
+          <w:rFonts w:ascii="Times New Roman" w:hAnsi="Times New Roman" w:cs="Times New Roman"/>
+          <w:sz w:val="22"/>
+          <w:szCs w:val="22"/>
+        </w:rPr>
+        <w:t xml:space="preserve"> gaining greater insight from their GWASs.  Also, </w:t>
+      </w:r>
+      <w:r>
+        <w:rPr>
+          <w:rFonts w:ascii="Times New Roman" w:hAnsi="Times New Roman" w:cs="Times New Roman"/>
+          <w:sz w:val="22"/>
+          <w:szCs w:val="22"/>
+        </w:rPr>
+        <w:t xml:space="preserve">there are an increasing number of GWASs collecting whole-genome sequence data. </w:t>
+      </w:r>
+      <w:r>
+        <w:rPr>
+          <w:rFonts w:ascii="Times New Roman" w:hAnsi="Times New Roman" w:cs="Times New Roman"/>
+          <w:sz w:val="22"/>
+          <w:szCs w:val="22"/>
+        </w:rPr>
+        <w:t xml:space="preserve"> There is a growing hunger from the genetics community for association mapping methods that can better harness these new data.  </w:t>
+      </w:r>
+    </w:p>
+    <w:p>
+      <w:pPr>
+        <w:spacing w:line="276" w:lineRule="auto"/>
+        <w:jc w:val="both"/>
+        <w:rPr>
+          <w:rFonts w:ascii="Times New Roman" w:hAnsi="Times New Roman" w:cs="Times New Roman"/>
+          <w:sz w:val="22"/>
+          <w:szCs w:val="22"/>
+        </w:rPr>
+      </w:pPr>
+    </w:p>
+    <w:p>
+      <w:pPr>
+        <w:spacing w:line="276" w:lineRule="auto"/>
+        <w:jc w:val="both"/>
+        <w:rPr>
+          <w:rFonts w:ascii="Times New Roman" w:hAnsi="Times New Roman" w:cs="Times New Roman"/>
+          <w:sz w:val="22"/>
+          <w:szCs w:val="22"/>
+        </w:rPr>
+      </w:pPr>
+    </w:p>
+    <w:p>
+      <w:pPr>
+        <w:spacing w:line="276" w:lineRule="auto"/>
+        <w:jc w:val="both"/>
+        <w:rPr>
+          <w:rFonts w:ascii="Times New Roman" w:hAnsi="Times New Roman" w:cs="Times New Roman"/>
+          <w:sz w:val="22"/>
+          <w:szCs w:val="22"/>
+        </w:rPr>
+      </w:pPr>
+      <w:r>
+        <w:rPr>
+          <w:rFonts w:ascii="Times New Roman" w:hAnsi="Times New Roman" w:cs="Times New Roman"/>
+          <w:b/>
+          <w:sz w:val="22"/>
+          <w:szCs w:val="22"/>
+        </w:rPr>
+        <w:t>Validation:</w:t>
+      </w:r>
+      <w:r>
+        <w:rPr>
+          <w:rFonts w:ascii="Times New Roman" w:hAnsi="Times New Roman" w:cs="Times New Roman"/>
+          <w:sz w:val="22"/>
+          <w:szCs w:val="22"/>
+        </w:rPr>
+        <w:t xml:space="preserve"> We evaluate the performance of our method, statistically and computationally, against five other multi-locus methods and two state-of-the-</w:t>
+      </w:r>
+      <w:r>
+        <w:rPr>
+          <w:rFonts w:ascii="Times New Roman" w:hAnsi="Times New Roman" w:cs="Times New Roman"/>
+          <w:sz w:val="22"/>
+          <w:szCs w:val="22"/>
+        </w:rPr>
+        <w:t>art single-locus methods.  We did</w:t>
+      </w:r>
+      <w:r>
+        <w:rPr>
+          <w:rFonts w:ascii="Times New Roman" w:hAnsi="Times New Roman" w:cs="Times New Roman"/>
+          <w:sz w:val="22"/>
+          <w:szCs w:val="22"/>
+        </w:rPr>
+        <w:t xml:space="preserve"> this through the analysis of simulated data and real data collected from a large study in outbred mice. </w:t>
+      </w:r>
+    </w:p>
+    <w:p>
+      <w:pPr>
+        <w:spacing w:line="276" w:lineRule="auto"/>
+        <w:jc w:val="both"/>
+        <w:rPr>
+          <w:rFonts w:ascii="Times New Roman" w:hAnsi="Times New Roman" w:cs="Times New Roman"/>
+          <w:sz w:val="22"/>
+          <w:szCs w:val="22"/>
+        </w:rPr>
+      </w:pPr>
+    </w:p>
+    <w:p>
+      <w:pPr>
+        <w:spacing w:line="276" w:lineRule="auto"/>
+        <w:jc w:val="both"/>
+        <w:rPr>
+          <w:rFonts w:ascii="Times New Roman" w:hAnsi="Times New Roman" w:cs="Times New Roman"/>
+          <w:sz w:val="22"/>
+          <w:szCs w:val="22"/>
+        </w:rPr>
+      </w:pPr>
+      <w:r>
+        <w:rPr>
+          <w:rFonts w:ascii="Times New Roman" w:hAnsi="Times New Roman" w:cs="Times New Roman"/>
+          <w:b/>
+          <w:sz w:val="22"/>
+          <w:szCs w:val="22"/>
+        </w:rPr>
+        <w:t>Application:</w:t>
+      </w:r>
+      <w:r>
+        <w:rPr>
+          <w:rFonts w:ascii="Times New Roman" w:hAnsi="Times New Roman" w:cs="Times New Roman"/>
+          <w:sz w:val="22"/>
+          <w:szCs w:val="22"/>
+        </w:rPr>
+        <w:t xml:space="preserve">  </w:t>
+      </w:r>
+      <w:r>
+        <w:rPr>
+          <w:rFonts w:ascii="Times New Roman" w:hAnsi="Times New Roman" w:cs="Times New Roman"/>
+          <w:sz w:val="22"/>
+          <w:szCs w:val="22"/>
+        </w:rPr>
+        <w:t xml:space="preserve">We understood the value of implementing our method in </w:t>
+      </w:r>
+      <w:r>
+        <w:rPr>
+          <w:rFonts w:ascii="Times New Roman" w:hAnsi="Times New Roman" w:cs="Times New Roman"/>
+          <w:b/>
+          <w:sz w:val="22"/>
+          <w:szCs w:val="22"/>
+        </w:rPr>
+        <w:t>easy-to-use production-level computer code.</w:t>
+      </w:r>
+      <w:r>
+        <w:rPr>
+          <w:rFonts w:ascii="Times New Roman" w:hAnsi="Times New Roman" w:cs="Times New Roman"/>
+          <w:sz w:val="22"/>
+          <w:szCs w:val="22"/>
+        </w:rPr>
+        <w:t xml:space="preserve"> To this end, we have not only developed a new package for multi-locus associati</w:t>
+      </w:r>
+      <w:r>
+        <w:rPr>
+          <w:rFonts w:ascii="Times New Roman" w:hAnsi="Times New Roman" w:cs="Times New Roman"/>
+          <w:sz w:val="22"/>
+          <w:szCs w:val="22"/>
+        </w:rPr>
+        <w:t xml:space="preserve">on mapping, but also developed an extensive support </w:t>
+      </w:r>
+      <w:r>
+        <w:rPr>
+          <w:rFonts w:ascii="Times New Roman" w:hAnsi="Times New Roman" w:cs="Times New Roman"/>
+          <w:sz w:val="22"/>
+          <w:szCs w:val="22"/>
+        </w:rPr>
+        <w:t xml:space="preserve">structure.  </w:t>
+      </w:r>
+      <w:r>
+        <w:rPr>
+          <w:rFonts w:ascii="Times New Roman" w:hAnsi="Times New Roman" w:cs="Times New Roman"/>
+          <w:sz w:val="22"/>
+          <w:szCs w:val="22"/>
+        </w:rPr>
+        <w:t xml:space="preserve">The </w:t>
+      </w:r>
+      <w:r>
+        <w:rPr>
+          <w:rFonts w:ascii="Times New Roman" w:hAnsi="Times New Roman" w:cs="Times New Roman"/>
+          <w:sz w:val="22"/>
+          <w:szCs w:val="22"/>
+        </w:rPr>
+        <w:lastRenderedPageBreak/>
+        <w:t xml:space="preserve">package is </w:t>
+      </w:r>
+      <w:r>
+        <w:rPr>
+          <w:rFonts w:ascii="Times New Roman" w:hAnsi="Times New Roman" w:cs="Times New Roman"/>
+          <w:b/>
+          <w:sz w:val="22"/>
+          <w:szCs w:val="22"/>
+        </w:rPr>
+        <w:t>fully documented</w:t>
+      </w:r>
+      <w:r>
+        <w:rPr>
+          <w:rFonts w:ascii="Times New Roman" w:hAnsi="Times New Roman" w:cs="Times New Roman"/>
+          <w:sz w:val="22"/>
+          <w:szCs w:val="22"/>
+        </w:rPr>
+        <w:t xml:space="preserve"> and comes with its own </w:t>
+      </w:r>
+      <w:r>
+        <w:rPr>
+          <w:rFonts w:ascii="Times New Roman" w:hAnsi="Times New Roman" w:cs="Times New Roman"/>
+          <w:b/>
+          <w:sz w:val="22"/>
+          <w:szCs w:val="22"/>
+        </w:rPr>
+        <w:t>easy-to-use GUI</w:t>
+      </w:r>
+      <w:r>
+        <w:rPr>
+          <w:rFonts w:ascii="Times New Roman" w:hAnsi="Times New Roman" w:cs="Times New Roman"/>
+          <w:sz w:val="22"/>
+          <w:szCs w:val="22"/>
+        </w:rPr>
+        <w:t xml:space="preserve">. We have develop a </w:t>
+      </w:r>
+      <w:r>
+        <w:rPr>
+          <w:rFonts w:ascii="Times New Roman" w:hAnsi="Times New Roman" w:cs="Times New Roman"/>
+          <w:b/>
+          <w:sz w:val="22"/>
+          <w:szCs w:val="22"/>
+        </w:rPr>
+        <w:t>website</w:t>
       </w:r>
       <w:r>
         <w:rPr>
@@ -546,30 +956,19 @@
           <w:sz w:val="22"/>
           <w:szCs w:val="22"/>
         </w:rPr>
-        <w:t>Given the proliferation of GWAS being performed across multiple domains and the need to analyses these data better, we believe our paper will have broad appeal to audiences in the academic and industry spaces</w:t>
-      </w:r>
-    </w:p>
-    <w:p>
-      <w:pPr>
-        <w:spacing w:line="276" w:lineRule="auto"/>
-        <w:jc w:val="both"/>
-        <w:rPr>
-          <w:rFonts w:ascii="Times New Roman" w:hAnsi="Times New Roman" w:cs="Times New Roman"/>
-          <w:sz w:val="22"/>
-          <w:szCs w:val="22"/>
-        </w:rPr>
-      </w:pPr>
-    </w:p>
-    <w:p>
-      <w:pPr>
-        <w:spacing w:line="276" w:lineRule="auto"/>
-        <w:jc w:val="both"/>
-        <w:rPr>
-          <w:rFonts w:ascii="Times New Roman" w:hAnsi="Times New Roman" w:cs="Times New Roman"/>
-          <w:sz w:val="22"/>
-          <w:szCs w:val="22"/>
-        </w:rPr>
-      </w:pPr>
+        <w:t>(</w:t>
+      </w:r>
+      <w:hyperlink r:id="rId5" w:history="1">
+        <w:r>
+          <w:rPr>
+            <w:rStyle w:val="Hyperlink"/>
+            <w:rFonts w:ascii="Times New Roman" w:hAnsi="Times New Roman" w:cs="Times New Roman"/>
+            <w:sz w:val="22"/>
+            <w:szCs w:val="22"/>
+          </w:rPr>
+          <w:t>http://eagle.r-forge.r-project.org</w:t>
+        </w:r>
+      </w:hyperlink>
       <w:r>
         <w:rPr>
           <w:rFonts w:ascii="Times New Roman" w:hAnsi="Times New Roman" w:cs="Times New Roman"/>
@@ -577,271 +976,102 @@
           <w:sz w:val="22"/>
           <w:szCs w:val="22"/>
         </w:rPr>
-        <w:t>Practical Relevance</w:t>
-      </w:r>
-      <w:r>
-        <w:rPr>
-          <w:rFonts w:ascii="Times New Roman" w:hAnsi="Times New Roman" w:cs="Times New Roman"/>
-          <w:sz w:val="22"/>
-          <w:szCs w:val="22"/>
-        </w:rPr>
-        <w:t>:</w:t>
-      </w:r>
-      <w:r>
-        <w:rPr>
-          <w:rFonts w:ascii="Times New Roman" w:hAnsi="Times New Roman" w:cs="Times New Roman"/>
-          <w:sz w:val="22"/>
-          <w:szCs w:val="22"/>
-        </w:rPr>
-        <w:t xml:space="preserve"> </w:t>
-      </w:r>
-      <w:r>
-        <w:rPr>
-          <w:rFonts w:ascii="Times New Roman" w:hAnsi="Times New Roman" w:cs="Times New Roman"/>
-          <w:sz w:val="22"/>
-          <w:szCs w:val="22"/>
-        </w:rPr>
-        <w:t xml:space="preserve">To make the methods immediately accessible and </w:t>
-      </w:r>
-      <w:proofErr w:type="gramStart"/>
-      <w:r>
-        <w:rPr>
-          <w:rFonts w:ascii="Times New Roman" w:hAnsi="Times New Roman" w:cs="Times New Roman"/>
-          <w:sz w:val="22"/>
-          <w:szCs w:val="22"/>
-        </w:rPr>
-        <w:t>of</w:t>
-      </w:r>
-      <w:proofErr w:type="gramEnd"/>
-      <w:r>
-        <w:rPr>
-          <w:rFonts w:ascii="Times New Roman" w:hAnsi="Times New Roman" w:cs="Times New Roman"/>
-          <w:sz w:val="22"/>
-          <w:szCs w:val="22"/>
-        </w:rPr>
-        <w:t xml:space="preserve"> benefit to a wide audience, we have implemented the methods in a production level packaged. The package was written in R but with a GUI for users unfamiliar with R.  We have also developed a website with supporting videos, tutorials, demos, and user guides. </w:t>
-      </w:r>
-    </w:p>
-    <w:p>
-      <w:pPr>
-        <w:spacing w:line="276" w:lineRule="auto"/>
-        <w:jc w:val="both"/>
-        <w:rPr>
-          <w:rFonts w:ascii="Times New Roman" w:hAnsi="Times New Roman" w:cs="Times New Roman"/>
-          <w:sz w:val="22"/>
-          <w:szCs w:val="22"/>
-        </w:rPr>
-      </w:pPr>
-    </w:p>
-    <w:p>
-      <w:pPr>
-        <w:spacing w:line="276" w:lineRule="auto"/>
-        <w:jc w:val="both"/>
-        <w:rPr>
-          <w:rFonts w:ascii="Times New Roman" w:hAnsi="Times New Roman" w:cs="Times New Roman"/>
-          <w:sz w:val="22"/>
-          <w:szCs w:val="22"/>
-        </w:rPr>
-      </w:pPr>
-      <w:r>
-        <w:rPr>
-          <w:rFonts w:ascii="Times New Roman" w:hAnsi="Times New Roman" w:cs="Times New Roman"/>
-          <w:b/>
-          <w:sz w:val="22"/>
-          <w:szCs w:val="22"/>
-        </w:rPr>
-        <w:t>Validation</w:t>
-      </w:r>
-      <w:r>
-        <w:rPr>
-          <w:rFonts w:ascii="Times New Roman" w:hAnsi="Times New Roman" w:cs="Times New Roman"/>
-          <w:sz w:val="22"/>
-          <w:szCs w:val="22"/>
-        </w:rPr>
-        <w:t>:</w:t>
-      </w:r>
-      <w:r>
-        <w:rPr>
-          <w:rFonts w:ascii="Times New Roman" w:hAnsi="Times New Roman" w:cs="Times New Roman"/>
-          <w:sz w:val="22"/>
-          <w:szCs w:val="22"/>
-        </w:rPr>
-        <w:t xml:space="preserve"> To validate our method, we performed a large simulation study where we benchmark the performance of our method against seven other</w:t>
-      </w:r>
-      <w:r>
-        <w:rPr>
-          <w:rFonts w:ascii="Times New Roman" w:hAnsi="Times New Roman" w:cs="Times New Roman"/>
-          <w:sz w:val="22"/>
-          <w:szCs w:val="22"/>
-        </w:rPr>
-        <w:t xml:space="preserve"> available single- and multi-locus approaches</w:t>
-      </w:r>
-      <w:r>
-        <w:rPr>
-          <w:rFonts w:ascii="Times New Roman" w:hAnsi="Times New Roman" w:cs="Times New Roman"/>
-          <w:sz w:val="22"/>
-          <w:szCs w:val="22"/>
-        </w:rPr>
-        <w:t>.  We also analyse</w:t>
-      </w:r>
-      <w:r>
-        <w:rPr>
-          <w:rFonts w:ascii="Times New Roman" w:hAnsi="Times New Roman" w:cs="Times New Roman"/>
-          <w:sz w:val="22"/>
-          <w:szCs w:val="22"/>
-        </w:rPr>
-        <w:t>d</w:t>
-      </w:r>
-      <w:r>
-        <w:rPr>
-          <w:rFonts w:ascii="Times New Roman" w:hAnsi="Times New Roman" w:cs="Times New Roman"/>
-          <w:sz w:val="22"/>
-          <w:szCs w:val="22"/>
-        </w:rPr>
-        <w:t xml:space="preserve"> GWAS data collected on an ou</w:t>
-      </w:r>
-      <w:r>
-        <w:rPr>
-          <w:rFonts w:ascii="Times New Roman" w:hAnsi="Times New Roman" w:cs="Times New Roman"/>
-          <w:sz w:val="22"/>
-          <w:szCs w:val="22"/>
-        </w:rPr>
-        <w:t xml:space="preserve">tbred mouse population and found </w:t>
-      </w:r>
-      <w:r>
-        <w:rPr>
-          <w:rFonts w:ascii="Times New Roman" w:hAnsi="Times New Roman" w:cs="Times New Roman"/>
-          <w:sz w:val="22"/>
-          <w:szCs w:val="22"/>
-        </w:rPr>
-        <w:t xml:space="preserve">twice as many true findings than the single-locus method-of-choice. </w:t>
-      </w:r>
-    </w:p>
-    <w:p>
-      <w:pPr>
-        <w:spacing w:line="276" w:lineRule="auto"/>
-        <w:jc w:val="both"/>
-        <w:rPr>
-          <w:rFonts w:ascii="Times New Roman" w:hAnsi="Times New Roman" w:cs="Times New Roman"/>
-          <w:sz w:val="22"/>
-          <w:szCs w:val="22"/>
-        </w:rPr>
-      </w:pPr>
-    </w:p>
-    <w:p>
-      <w:pPr>
-        <w:spacing w:line="276" w:lineRule="auto"/>
-        <w:jc w:val="both"/>
-        <w:rPr>
-          <w:rFonts w:ascii="Times New Roman" w:hAnsi="Times New Roman" w:cs="Times New Roman"/>
-          <w:sz w:val="22"/>
-          <w:szCs w:val="22"/>
-        </w:rPr>
-      </w:pPr>
-      <w:r>
-        <w:rPr>
-          <w:rFonts w:ascii="Times New Roman" w:hAnsi="Times New Roman" w:cs="Times New Roman"/>
-          <w:b/>
-          <w:sz w:val="22"/>
-          <w:szCs w:val="22"/>
-        </w:rPr>
-        <w:t>Application:</w:t>
-      </w:r>
-      <w:r>
-        <w:rPr>
-          <w:rFonts w:ascii="Times New Roman" w:hAnsi="Times New Roman" w:cs="Times New Roman"/>
-          <w:sz w:val="22"/>
-          <w:szCs w:val="22"/>
-        </w:rPr>
-        <w:t xml:space="preserve">  </w:t>
-      </w:r>
-      <w:r>
-        <w:rPr>
-          <w:rFonts w:ascii="Times New Roman" w:hAnsi="Times New Roman" w:cs="Times New Roman"/>
-          <w:sz w:val="22"/>
-          <w:szCs w:val="22"/>
-        </w:rPr>
-        <w:t xml:space="preserve">To make the methods immediately accessible and </w:t>
-      </w:r>
-      <w:proofErr w:type="gramStart"/>
-      <w:r>
-        <w:rPr>
-          <w:rFonts w:ascii="Times New Roman" w:hAnsi="Times New Roman" w:cs="Times New Roman"/>
-          <w:sz w:val="22"/>
-          <w:szCs w:val="22"/>
-        </w:rPr>
-        <w:t>of</w:t>
-      </w:r>
-      <w:proofErr w:type="gramEnd"/>
-      <w:r>
-        <w:rPr>
-          <w:rFonts w:ascii="Times New Roman" w:hAnsi="Times New Roman" w:cs="Times New Roman"/>
-          <w:sz w:val="22"/>
-          <w:szCs w:val="22"/>
-        </w:rPr>
-        <w:t xml:space="preserve"> benefit to a wide audience, we have implemented the methods in a production level </w:t>
-      </w:r>
-      <w:r>
-        <w:rPr>
-          <w:rFonts w:ascii="Times New Roman" w:hAnsi="Times New Roman" w:cs="Times New Roman"/>
-          <w:sz w:val="22"/>
-          <w:szCs w:val="22"/>
-        </w:rPr>
-        <w:t>easy-to-use package</w:t>
-      </w:r>
-      <w:r>
-        <w:rPr>
-          <w:rFonts w:ascii="Times New Roman" w:hAnsi="Times New Roman" w:cs="Times New Roman"/>
-          <w:sz w:val="22"/>
-          <w:szCs w:val="22"/>
-        </w:rPr>
-        <w:t>. T</w:t>
-      </w:r>
-      <w:r>
-        <w:rPr>
-          <w:rFonts w:ascii="Times New Roman" w:hAnsi="Times New Roman" w:cs="Times New Roman"/>
-          <w:sz w:val="22"/>
-          <w:szCs w:val="22"/>
-        </w:rPr>
-        <w:t xml:space="preserve">he package was written in R but it comes with a web-based GUI making the package accessible to users less familiar with the R language. It is fully documented, along with a dedicated website </w:t>
-      </w:r>
-      <w:r>
-        <w:rPr>
-          <w:rFonts w:ascii="Times New Roman" w:hAnsi="Times New Roman" w:cs="Times New Roman"/>
-          <w:sz w:val="22"/>
-          <w:szCs w:val="22"/>
-        </w:rPr>
-        <w:t xml:space="preserve">with supporting videos, tutorials, demos, and user guides. </w:t>
-      </w:r>
-    </w:p>
-    <w:p>
-      <w:pPr>
-        <w:spacing w:line="276" w:lineRule="auto"/>
-        <w:jc w:val="both"/>
-        <w:rPr>
-          <w:rFonts w:ascii="Times New Roman" w:hAnsi="Times New Roman" w:cs="Times New Roman"/>
-          <w:sz w:val="22"/>
-          <w:szCs w:val="22"/>
-        </w:rPr>
-      </w:pPr>
-    </w:p>
-    <w:p>
-      <w:pPr>
-        <w:spacing w:line="276" w:lineRule="auto"/>
-        <w:jc w:val="both"/>
-        <w:rPr>
-          <w:rFonts w:ascii="Times New Roman" w:hAnsi="Times New Roman" w:cs="Times New Roman"/>
-          <w:sz w:val="22"/>
-          <w:szCs w:val="22"/>
-        </w:rPr>
-      </w:pPr>
-      <w:r>
-        <w:rPr>
-          <w:rFonts w:ascii="Times New Roman" w:hAnsi="Times New Roman" w:cs="Times New Roman"/>
-          <w:sz w:val="22"/>
-          <w:szCs w:val="22"/>
-        </w:rPr>
-        <w:t xml:space="preserve">We are excited by the potential impact of this work on the animal, plant, and human genetic communities. We are looking to raise the analysis of GWAS data to a new level of sophistication. </w:t>
+        <w:t xml:space="preserve">) </w:t>
+      </w:r>
+      <w:r>
+        <w:rPr>
+          <w:rFonts w:ascii="Times New Roman" w:hAnsi="Times New Roman" w:cs="Times New Roman"/>
+          <w:sz w:val="22"/>
+          <w:szCs w:val="22"/>
+        </w:rPr>
+        <w:t>for the package</w:t>
+      </w:r>
+      <w:r>
+        <w:rPr>
+          <w:rFonts w:ascii="Times New Roman" w:hAnsi="Times New Roman" w:cs="Times New Roman"/>
+          <w:sz w:val="22"/>
+          <w:szCs w:val="22"/>
+        </w:rPr>
+        <w:t xml:space="preserve">, containing </w:t>
+      </w:r>
+      <w:r>
+        <w:rPr>
+          <w:rFonts w:ascii="Times New Roman" w:hAnsi="Times New Roman" w:cs="Times New Roman"/>
+          <w:sz w:val="22"/>
+          <w:szCs w:val="22"/>
+        </w:rPr>
+        <w:t xml:space="preserve">tutorials, videos, How To guides, FAQs, and demos. </w:t>
+      </w:r>
+      <w:r>
+        <w:rPr>
+          <w:rFonts w:ascii="Times New Roman" w:hAnsi="Times New Roman" w:cs="Times New Roman"/>
+          <w:sz w:val="22"/>
+          <w:szCs w:val="22"/>
+        </w:rPr>
+        <w:t xml:space="preserve">We have also set up a dedicated email for user problems/questions. </w:t>
+      </w:r>
+    </w:p>
+    <w:p>
+      <w:pPr>
+        <w:spacing w:line="276" w:lineRule="auto"/>
+        <w:jc w:val="both"/>
+        <w:rPr>
+          <w:rFonts w:ascii="Times New Roman" w:hAnsi="Times New Roman" w:cs="Times New Roman"/>
+          <w:sz w:val="22"/>
+          <w:szCs w:val="22"/>
+        </w:rPr>
+      </w:pPr>
+    </w:p>
+    <w:p>
+      <w:pPr>
+        <w:spacing w:line="276" w:lineRule="auto"/>
+        <w:jc w:val="both"/>
+        <w:rPr>
+          <w:rFonts w:ascii="Times New Roman" w:hAnsi="Times New Roman" w:cs="Times New Roman"/>
+          <w:sz w:val="22"/>
+          <w:szCs w:val="22"/>
+        </w:rPr>
+      </w:pPr>
+      <w:r>
+        <w:rPr>
+          <w:rFonts w:ascii="Times New Roman" w:hAnsi="Times New Roman" w:cs="Times New Roman"/>
+          <w:sz w:val="22"/>
+          <w:szCs w:val="22"/>
+        </w:rPr>
+        <w:t>We appreciate your time and the role you play in the dissemi</w:t>
+      </w:r>
+      <w:r>
+        <w:rPr>
+          <w:rFonts w:ascii="Times New Roman" w:hAnsi="Times New Roman" w:cs="Times New Roman"/>
+          <w:sz w:val="22"/>
+          <w:szCs w:val="22"/>
+        </w:rPr>
+        <w:t xml:space="preserve">nation of high-quality methods to the scientific community. </w:t>
+      </w:r>
+      <w:r>
+        <w:rPr>
+          <w:rFonts w:ascii="Times New Roman" w:hAnsi="Times New Roman" w:cs="Times New Roman"/>
+          <w:sz w:val="22"/>
+          <w:szCs w:val="22"/>
+        </w:rPr>
+        <w:t xml:space="preserve"> Thank you for considering our paper for publication in </w:t>
+      </w:r>
+      <w:r>
+        <w:rPr>
+          <w:rFonts w:ascii="Times New Roman" w:hAnsi="Times New Roman" w:cs="Times New Roman"/>
+          <w:i/>
+          <w:sz w:val="22"/>
+          <w:szCs w:val="22"/>
+        </w:rPr>
+        <w:t>Nature Methods</w:t>
+      </w:r>
+      <w:r>
+        <w:rPr>
+          <w:rFonts w:ascii="Times New Roman" w:hAnsi="Times New Roman" w:cs="Times New Roman"/>
+          <w:sz w:val="22"/>
+          <w:szCs w:val="22"/>
+        </w:rPr>
+        <w:t>.</w:t>
       </w:r>
     </w:p>
     <w:p>
@@ -932,41 +1162,6 @@
           <w:szCs w:val="22"/>
         </w:rPr>
         <w:t>CSIRO</w:t>
-      </w:r>
-    </w:p>
-    <w:p>
-      <w:pPr>
-        <w:rPr>
-          <w:rFonts w:ascii="Times New Roman" w:hAnsi="Times New Roman" w:cs="Times New Roman"/>
-          <w:sz w:val="22"/>
-          <w:szCs w:val="22"/>
-        </w:rPr>
-      </w:pPr>
-    </w:p>
-    <w:p>
-      <w:pPr>
-        <w:rPr>
-          <w:rFonts w:ascii="Times New Roman" w:hAnsi="Times New Roman" w:cs="Times New Roman"/>
-          <w:sz w:val="22"/>
-          <w:szCs w:val="22"/>
-        </w:rPr>
-      </w:pPr>
-    </w:p>
-    <w:p>
-      <w:pPr>
-        <w:rPr>
-          <w:rFonts w:ascii="Times New Roman" w:hAnsi="Times New Roman" w:cs="Times New Roman"/>
-          <w:sz w:val="22"/>
-          <w:szCs w:val="22"/>
-        </w:rPr>
-      </w:pPr>
-      <w:r>
-        <w:rPr>
-          <w:rFonts w:ascii="Times New Roman" w:hAnsi="Times New Roman" w:cs="Times New Roman"/>
-          <w:sz w:val="22"/>
-          <w:szCs w:val="22"/>
-        </w:rPr>
-        <w:t xml:space="preserve"> </w:t>
       </w:r>
     </w:p>
     <w:sectPr>
@@ -1163,6 +1358,17 @@
     <w:semiHidden/>
     <w:unhideWhenUsed/>
   </w:style>
+  <w:style w:type="character" w:styleId="Hyperlink">
+    <w:name w:val="Hyperlink"/>
+    <w:basedOn w:val="DefaultParagraphFont"/>
+    <w:uiPriority w:val="99"/>
+    <w:unhideWhenUsed/>
+    <w:rsid w:val="00BD39E3"/>
+    <w:rPr>
+      <w:color w:val="0000FF" w:themeColor="hyperlink"/>
+      <w:u w:val="single"/>
+    </w:rPr>
+  </w:style>
 </w:styles>
 </file>
 
@@ -1349,6 +1555,17 @@
     <w:uiPriority w:val="99"/>
     <w:semiHidden/>
     <w:unhideWhenUsed/>
+  </w:style>
+  <w:style w:type="character" w:styleId="Hyperlink">
+    <w:name w:val="Hyperlink"/>
+    <w:basedOn w:val="DefaultParagraphFont"/>
+    <w:uiPriority w:val="99"/>
+    <w:unhideWhenUsed/>
+    <w:rsid w:val="00BD39E3"/>
+    <w:rPr>
+      <w:color w:val="0000FF" w:themeColor="hyperlink"/>
+      <w:u w:val="single"/>
+    </w:rPr>
   </w:style>
 </w:styles>
 </file>
